--- a/Final Project/Report/Project Report Group 04 Database Lab.docx
+++ b/Final Project/Report/Project Report Group 04 Database Lab.docx
@@ -7,7 +7,7 @@
     <w:bookmarkEnd w:id="1"/>
     <w:p>
       <w:r>
-        <w:object w:dxaOrig="9690" w:dyaOrig="12602">
+        <w:object w:dxaOrig="9690" w:dyaOrig="12843">
           <v:shapetype id="_x0000_t75" coordsize="21600,21600" o:spt="75" o:preferrelative="t" path="m@4@5l@4@11@9@11@9@5xe" filled="f" stroked="f">
             <v:stroke joinstyle="miter"/>
             <v:formulas>
@@ -27,10 +27,10 @@
             <v:path o:extrusionok="f" gradientshapeok="t" o:connecttype="rect"/>
             <o:lock v:ext="edit" aspectratio="t"/>
           </v:shapetype>
-          <v:shape id="_x0000_i1025" type="#_x0000_t75" style="width:484.5pt;height:630pt" o:ole="">
+          <v:shape id="_x0000_i1025" type="#_x0000_t75" style="width:484.5pt;height:642pt" o:ole="">
             <v:imagedata r:id="rId4" o:title=""/>
           </v:shape>
-          <o:OLEObject Type="Embed" ProgID="Word.Document.12" ShapeID="_x0000_i1025" DrawAspect="Content" ObjectID="_1672594761" r:id="rId5">
+          <o:OLEObject Type="Embed" ProgID="Word.Document.12" ShapeID="_x0000_i1025" DrawAspect="Content" ObjectID="_1721673576" r:id="rId5">
             <o:FieldCodes>\s</o:FieldCodes>
           </o:OLEObject>
         </w:object>
